--- a/trunk/Arkitektur.docx
+++ b/trunk/Arkitektur.docx
@@ -11,7 +11,6 @@
         <w:t>Arkitektur</w:t>
       </w:r>
     </w:p>
-    <w:p/>
     <w:p>
       <w:r>
         <w:t>Vores system er bygget i en lagdelt arkitektur med tre lag. Dette gør det langt nemmere at lave ændringer i systemet i fremtiden, hvis der skulle være behov for det.</w:t>
@@ -20,7 +19,6 @@
         <w:t xml:space="preserve">  Udover det gør denne arkitektur også at det er nemmere at holde styr på hvilken vej vores kald går, blandt andet så vi ikke kalder nedefra og op.</w:t>
       </w:r>
     </w:p>
-    <w:p/>
     <w:p>
       <w:r>
         <w:t>Det øverste lag er et UI lag, i vores tilfælde er det et tekst baseret interface, dette lag står får at udskrive alt det visuelle som brugeren kommer til at se, såsom menuen fejlmeddelelser og lignende. Vores UI lag kender til begge de to lag under sig, dette kaldes åben arkitektur. I en lukket arkitektur ville alle kal</w:t>
@@ -51,7 +49,6 @@
         <w:t xml:space="preserve"> laget er det eneste sted man må lave Print metoder i de to nedenfor skal der altid returneres noget.</w:t>
       </w:r>
     </w:p>
-    <w:p/>
     <w:p>
       <w:proofErr w:type="spellStart"/>
       <w:r>
